--- a/Documentation/ProgressReport/ProgressReport_2.docx
+++ b/Documentation/ProgressReport/ProgressReport_2.docx
@@ -1510,10 +1510,7 @@
                                     <w:adjustRightInd w:val="0"/>
                                   </w:pPr>
                                   <w:r>
-                                    <w:t>BIT08C2-</w:t>
-                                  </w:r>
-                                  <w:r>
-                                    <w:t>159</w:t>
+                                    <w:t>BIT08C2-159</w:t>
                                   </w:r>
                                 </w:p>
                               </w:tc>
@@ -1763,6 +1760,10 @@
           </mc:Choice>
           <mc:Fallback>
             <w:pict>
+              <v:shapetype id="_x0000_t202" coordsize="21600,21600" o:spt="202" path="m,l,21600r21600,l21600,xe">
+                <v:stroke joinstyle="miter"/>
+                <v:path gradientshapeok="t" o:connecttype="rect"/>
+              </v:shapetype>
               <v:shape id="Text Box 9" o:spid="_x0000_s1030" type="#_x0000_t202" style="position:absolute;margin-left:0;margin-top:6pt;width:486pt;height:262.5pt;z-index:251663360;visibility:visible;mso-wrap-style:square;mso-width-percent:0;mso-height-percent:0;mso-wrap-distance-left:9pt;mso-wrap-distance-top:0;mso-wrap-distance-right:9pt;mso-wrap-distance-bottom:0;mso-position-horizontal:absolute;mso-position-horizontal-relative:text;mso-position-vertical:absolute;mso-position-vertical-relative:text;mso-width-percent:0;mso-height-percent:0;mso-width-relative:page;mso-height-relative:page;v-text-anchor:top" o:gfxdata="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">
                 <v:textbox>
                   <w:txbxContent>
@@ -2004,10 +2005,7 @@
                               <w:adjustRightInd w:val="0"/>
                             </w:pPr>
                             <w:r>
-                              <w:t>BIT08C2-</w:t>
-                            </w:r>
-                            <w:r>
-                              <w:t>159</w:t>
+                              <w:t>BIT08C2-159</w:t>
                             </w:r>
                           </w:p>
                         </w:tc>
@@ -3406,7 +3404,7 @@
                 <wp:positionV relativeFrom="paragraph">
                   <wp:posOffset>128905</wp:posOffset>
                 </wp:positionV>
-                <wp:extent cx="6172200" cy="3933825"/>
+                <wp:extent cx="6172200" cy="5210175"/>
                 <wp:effectExtent l="0" t="0" r="19050" b="28575"/>
                 <wp:wrapNone/>
                 <wp:docPr id="8" name="Text Box 8"/>
@@ -3422,7 +3420,7 @@
                       <wps:spPr bwMode="auto">
                         <a:xfrm>
                           <a:off x="0" y="0"/>
-                          <a:ext cx="6172200" cy="3933825"/>
+                          <a:ext cx="6172200" cy="5210175"/>
                         </a:xfrm>
                         <a:prstGeom prst="rect">
                           <a:avLst/>
@@ -3452,6 +3450,7 @@
                                 <w:bCs/>
                               </w:rPr>
                             </w:pPr>
+                            <w:bookmarkStart w:id="24" w:name="_GoBack"/>
                             <w:r>
                               <w:rPr>
                                 <w:rFonts w:ascii="Arial" w:hAnsi="Arial" w:cs="Arial"/>
@@ -3556,13 +3555,7 @@
                                     <w:t>Assign the tasks for each member and lead the project</w:t>
                                   </w:r>
                                   <w:r>
-                                    <w:t xml:space="preserve"> team to achieve the goa</w:t>
-                                  </w:r>
-                                  <w:r>
-                                    <w:t>l of SRS</w:t>
-                                  </w:r>
-                                  <w:r>
-                                    <w:t>.</w:t>
+                                    <w:t xml:space="preserve"> team to achieve the goal of SRS.</w:t>
                                   </w:r>
                                 </w:p>
                                 <w:p>
@@ -3581,6 +3574,28 @@
                                   <w:r>
                                     <w:t xml:space="preserve"> Document – Introduction and Specific requirements</w:t>
                                   </w:r>
+                                </w:p>
+                                <w:p>
+                                  <w:pPr>
+                                    <w:numPr>
+                                      <w:ilvl w:val="0"/>
+                                      <w:numId w:val="2"/>
+                                    </w:numPr>
+                                    <w:autoSpaceDE w:val="0"/>
+                                    <w:autoSpaceDN w:val="0"/>
+                                    <w:adjustRightInd w:val="0"/>
+                                  </w:pPr>
+                                  <w:r>
+                                    <w:t>Class Diagram</w:t>
+                                  </w:r>
+                                </w:p>
+                                <w:p>
+                                  <w:pPr>
+                                    <w:autoSpaceDE w:val="0"/>
+                                    <w:autoSpaceDN w:val="0"/>
+                                    <w:adjustRightInd w:val="0"/>
+                                    <w:ind w:left="720"/>
+                                  </w:pPr>
                                 </w:p>
                                 <w:p>
                                   <w:pPr>
@@ -3663,6 +3678,34 @@
                                   </w:pPr>
                                   <w:r>
                                     <w:t>SRS Document – Statement of work</w:t>
+                                  </w:r>
+                                </w:p>
+                                <w:p>
+                                  <w:pPr>
+                                    <w:numPr>
+                                      <w:ilvl w:val="0"/>
+                                      <w:numId w:val="2"/>
+                                    </w:numPr>
+                                    <w:autoSpaceDE w:val="0"/>
+                                    <w:autoSpaceDN w:val="0"/>
+                                    <w:adjustRightInd w:val="0"/>
+                                  </w:pPr>
+                                  <w:r>
+                                    <w:t>GIS KT for group members</w:t>
+                                  </w:r>
+                                </w:p>
+                                <w:p>
+                                  <w:pPr>
+                                    <w:numPr>
+                                      <w:ilvl w:val="0"/>
+                                      <w:numId w:val="2"/>
+                                    </w:numPr>
+                                    <w:autoSpaceDE w:val="0"/>
+                                    <w:autoSpaceDN w:val="0"/>
+                                    <w:adjustRightInd w:val="0"/>
+                                  </w:pPr>
+                                  <w:r>
+                                    <w:t>ER Diagram</w:t>
                                   </w:r>
                                 </w:p>
                                 <w:p>
@@ -3758,6 +3801,20 @@
                                     <w:t>SRS Document – Overall Description</w:t>
                                   </w:r>
                                 </w:p>
+                                <w:p>
+                                  <w:pPr>
+                                    <w:numPr>
+                                      <w:ilvl w:val="0"/>
+                                      <w:numId w:val="2"/>
+                                    </w:numPr>
+                                    <w:autoSpaceDE w:val="0"/>
+                                    <w:autoSpaceDN w:val="0"/>
+                                    <w:adjustRightInd w:val="0"/>
+                                  </w:pPr>
+                                  <w:r>
+                                    <w:t>Interface Designing</w:t>
+                                  </w:r>
+                                </w:p>
                               </w:tc>
                             </w:tr>
                             <w:tr>
@@ -3821,6 +3878,20 @@
                                   </w:pPr>
                                   <w:r>
                                     <w:t>SRS Document – Statement of work, Research constraints</w:t>
+                                  </w:r>
+                                </w:p>
+                                <w:p>
+                                  <w:pPr>
+                                    <w:numPr>
+                                      <w:ilvl w:val="0"/>
+                                      <w:numId w:val="2"/>
+                                    </w:numPr>
+                                    <w:autoSpaceDE w:val="0"/>
+                                    <w:autoSpaceDN w:val="0"/>
+                                    <w:adjustRightInd w:val="0"/>
+                                  </w:pPr>
+                                  <w:r>
+                                    <w:t>Interface Designing</w:t>
                                   </w:r>
                                 </w:p>
                                 <w:p>
@@ -3900,6 +3971,20 @@
                                 </w:p>
                                 <w:p>
                                   <w:pPr>
+                                    <w:numPr>
+                                      <w:ilvl w:val="0"/>
+                                      <w:numId w:val="2"/>
+                                    </w:numPr>
+                                    <w:autoSpaceDE w:val="0"/>
+                                    <w:autoSpaceDN w:val="0"/>
+                                    <w:adjustRightInd w:val="0"/>
+                                  </w:pPr>
+                                  <w:r>
+                                    <w:t>Interface Designing</w:t>
+                                  </w:r>
+                                </w:p>
+                                <w:p>
+                                  <w:pPr>
                                     <w:autoSpaceDE w:val="0"/>
                                     <w:autoSpaceDN w:val="0"/>
                                     <w:adjustRightInd w:val="0"/>
@@ -3910,6 +3995,7 @@
                                 </w:p>
                               </w:tc>
                             </w:tr>
+                            <w:bookmarkEnd w:id="24"/>
                           </w:tbl>
                           <w:p>
                             <w:pPr>
@@ -3942,7 +4028,7 @@
           </mc:Choice>
           <mc:Fallback>
             <w:pict>
-              <v:shape id="Text Box 8" o:spid="_x0000_s1032" type="#_x0000_t202" style="position:absolute;margin-left:-9pt;margin-top:10.15pt;width:486pt;height:309.75pt;z-index:251664384;visibility:visible;mso-wrap-style:square;mso-width-percent:0;mso-height-percent:0;mso-wrap-distance-left:9pt;mso-wrap-distance-top:0;mso-wrap-distance-right:9pt;mso-wrap-distance-bottom:0;mso-position-horizontal:absolute;mso-position-horizontal-relative:text;mso-position-vertical:absolute;mso-position-vertical-relative:text;mso-width-percent:0;mso-height-percent:0;mso-width-relative:page;mso-height-relative:page;v-text-anchor:top" o:gfxdata="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">
+              <v:shape id="Text Box 8" o:spid="_x0000_s1032" type="#_x0000_t202" style="position:absolute;margin-left:-9pt;margin-top:10.15pt;width:486pt;height:410.25pt;z-index:251664384;visibility:visible;mso-wrap-style:square;mso-width-percent:0;mso-height-percent:0;mso-wrap-distance-left:9pt;mso-wrap-distance-top:0;mso-wrap-distance-right:9pt;mso-wrap-distance-bottom:0;mso-position-horizontal:absolute;mso-position-horizontal-relative:text;mso-position-vertical:absolute;mso-position-vertical-relative:text;mso-width-percent:0;mso-height-percent:0;mso-width-relative:page;mso-height-relative:page;v-text-anchor:top" o:gfxdata="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">
                 <v:textbox>
                   <w:txbxContent>
                     <w:p>
@@ -3956,6 +4042,7 @@
                           <w:bCs/>
                         </w:rPr>
                       </w:pPr>
+                      <w:bookmarkStart w:id="25" w:name="_GoBack"/>
                       <w:r>
                         <w:rPr>
                           <w:rFonts w:ascii="Arial" w:hAnsi="Arial" w:cs="Arial"/>
@@ -4060,13 +4147,7 @@
                               <w:t>Assign the tasks for each member and lead the project</w:t>
                             </w:r>
                             <w:r>
-                              <w:t xml:space="preserve"> team to achieve the goa</w:t>
-                            </w:r>
-                            <w:r>
-                              <w:t>l of SRS</w:t>
-                            </w:r>
-                            <w:r>
-                              <w:t>.</w:t>
+                              <w:t xml:space="preserve"> team to achieve the goal of SRS.</w:t>
                             </w:r>
                           </w:p>
                           <w:p>
@@ -4085,6 +4166,28 @@
                             <w:r>
                               <w:t xml:space="preserve"> Document – Introduction and Specific requirements</w:t>
                             </w:r>
+                          </w:p>
+                          <w:p>
+                            <w:pPr>
+                              <w:numPr>
+                                <w:ilvl w:val="0"/>
+                                <w:numId w:val="2"/>
+                              </w:numPr>
+                              <w:autoSpaceDE w:val="0"/>
+                              <w:autoSpaceDN w:val="0"/>
+                              <w:adjustRightInd w:val="0"/>
+                            </w:pPr>
+                            <w:r>
+                              <w:t>Class Diagram</w:t>
+                            </w:r>
+                          </w:p>
+                          <w:p>
+                            <w:pPr>
+                              <w:autoSpaceDE w:val="0"/>
+                              <w:autoSpaceDN w:val="0"/>
+                              <w:adjustRightInd w:val="0"/>
+                              <w:ind w:left="720"/>
+                            </w:pPr>
                           </w:p>
                           <w:p>
                             <w:pPr>
@@ -4171,6 +4274,34 @@
                           </w:p>
                           <w:p>
                             <w:pPr>
+                              <w:numPr>
+                                <w:ilvl w:val="0"/>
+                                <w:numId w:val="2"/>
+                              </w:numPr>
+                              <w:autoSpaceDE w:val="0"/>
+                              <w:autoSpaceDN w:val="0"/>
+                              <w:adjustRightInd w:val="0"/>
+                            </w:pPr>
+                            <w:r>
+                              <w:t>GIS KT for group members</w:t>
+                            </w:r>
+                          </w:p>
+                          <w:p>
+                            <w:pPr>
+                              <w:numPr>
+                                <w:ilvl w:val="0"/>
+                                <w:numId w:val="2"/>
+                              </w:numPr>
+                              <w:autoSpaceDE w:val="0"/>
+                              <w:autoSpaceDN w:val="0"/>
+                              <w:adjustRightInd w:val="0"/>
+                            </w:pPr>
+                            <w:r>
+                              <w:t>ER Diagram</w:t>
+                            </w:r>
+                          </w:p>
+                          <w:p>
+                            <w:pPr>
                               <w:autoSpaceDE w:val="0"/>
                               <w:autoSpaceDN w:val="0"/>
                               <w:adjustRightInd w:val="0"/>
@@ -4262,6 +4393,20 @@
                               <w:t>SRS Document – Overall Description</w:t>
                             </w:r>
                           </w:p>
+                          <w:p>
+                            <w:pPr>
+                              <w:numPr>
+                                <w:ilvl w:val="0"/>
+                                <w:numId w:val="2"/>
+                              </w:numPr>
+                              <w:autoSpaceDE w:val="0"/>
+                              <w:autoSpaceDN w:val="0"/>
+                              <w:adjustRightInd w:val="0"/>
+                            </w:pPr>
+                            <w:r>
+                              <w:t>Interface Designing</w:t>
+                            </w:r>
+                          </w:p>
                         </w:tc>
                       </w:tr>
                       <w:tr>
@@ -4329,6 +4474,20 @@
                           </w:p>
                           <w:p>
                             <w:pPr>
+                              <w:numPr>
+                                <w:ilvl w:val="0"/>
+                                <w:numId w:val="2"/>
+                              </w:numPr>
+                              <w:autoSpaceDE w:val="0"/>
+                              <w:autoSpaceDN w:val="0"/>
+                              <w:adjustRightInd w:val="0"/>
+                            </w:pPr>
+                            <w:r>
+                              <w:t>Interface Designing</w:t>
+                            </w:r>
+                          </w:p>
+                          <w:p>
+                            <w:pPr>
                               <w:autoSpaceDE w:val="0"/>
                               <w:autoSpaceDN w:val="0"/>
                               <w:adjustRightInd w:val="0"/>
@@ -4404,6 +4563,20 @@
                           </w:p>
                           <w:p>
                             <w:pPr>
+                              <w:numPr>
+                                <w:ilvl w:val="0"/>
+                                <w:numId w:val="2"/>
+                              </w:numPr>
+                              <w:autoSpaceDE w:val="0"/>
+                              <w:autoSpaceDN w:val="0"/>
+                              <w:adjustRightInd w:val="0"/>
+                            </w:pPr>
+                            <w:r>
+                              <w:t>Interface Designing</w:t>
+                            </w:r>
+                          </w:p>
+                          <w:p>
+                            <w:pPr>
                               <w:autoSpaceDE w:val="0"/>
                               <w:autoSpaceDN w:val="0"/>
                               <w:adjustRightInd w:val="0"/>
@@ -4414,6 +4587,7 @@
                           </w:p>
                         </w:tc>
                       </w:tr>
+                      <w:bookmarkEnd w:id="25"/>
                     </w:tbl>
                     <w:p>
                       <w:pPr>
@@ -4705,12 +4879,6 @@
         <w:gridCol w:w="3168"/>
       </w:tblGrid>
       <w:tr>
-        <w:tblPrEx>
-          <w:tblCellMar>
-            <w:top w:w="0" w:type="dxa"/>
-            <w:bottom w:w="0" w:type="dxa"/>
-          </w:tblCellMar>
-        </w:tblPrEx>
         <w:tc>
           <w:tcPr>
             <w:tcW w:w="3192" w:type="dxa"/>
@@ -4782,12 +4950,6 @@
         </w:tc>
       </w:tr>
       <w:tr>
-        <w:tblPrEx>
-          <w:tblCellMar>
-            <w:top w:w="0" w:type="dxa"/>
-            <w:bottom w:w="0" w:type="dxa"/>
-          </w:tblCellMar>
-        </w:tblPrEx>
         <w:tc>
           <w:tcPr>
             <w:tcW w:w="3192" w:type="dxa"/>
@@ -4884,12 +5046,6 @@
         <w:gridCol w:w="3168"/>
       </w:tblGrid>
       <w:tr>
-        <w:tblPrEx>
-          <w:tblCellMar>
-            <w:top w:w="0" w:type="dxa"/>
-            <w:bottom w:w="0" w:type="dxa"/>
-          </w:tblCellMar>
-        </w:tblPrEx>
         <w:tc>
           <w:tcPr>
             <w:tcW w:w="3192" w:type="dxa"/>
@@ -4963,12 +5119,6 @@
         </w:tc>
       </w:tr>
       <w:tr>
-        <w:tblPrEx>
-          <w:tblCellMar>
-            <w:top w:w="0" w:type="dxa"/>
-            <w:bottom w:w="0" w:type="dxa"/>
-          </w:tblCellMar>
-        </w:tblPrEx>
         <w:tc>
           <w:tcPr>
             <w:tcW w:w="3192" w:type="dxa"/>
@@ -5041,8 +5191,6 @@
           <w:sz w:val="22"/>
         </w:rPr>
       </w:pPr>
-      <w:bookmarkStart w:id="24" w:name="_GoBack"/>
-      <w:bookmarkEnd w:id="24"/>
     </w:p>
     <w:sectPr>
       <w:headerReference w:type="default" r:id="rId8"/>
@@ -6434,6 +6582,7 @@
   <w:style w:type="character" w:default="1" w:styleId="DefaultParagraphFont">
     <w:name w:val="Default Paragraph Font"/>
     <w:uiPriority w:val="1"/>
+    <w:semiHidden/>
     <w:unhideWhenUsed/>
   </w:style>
   <w:style w:type="table" w:default="1" w:styleId="TableNormal">
@@ -6873,6 +7022,7 @@
   <w:style w:type="character" w:default="1" w:styleId="DefaultParagraphFont">
     <w:name w:val="Default Paragraph Font"/>
     <w:uiPriority w:val="1"/>
+    <w:semiHidden/>
     <w:unhideWhenUsed/>
   </w:style>
   <w:style w:type="table" w:default="1" w:styleId="TableNormal">

--- a/Documentation/ProgressReport/ProgressReport_2.docx
+++ b/Documentation/ProgressReport/ProgressReport_2.docx
@@ -3404,7 +3404,7 @@
                 <wp:positionV relativeFrom="paragraph">
                   <wp:posOffset>128905</wp:posOffset>
                 </wp:positionV>
-                <wp:extent cx="6172200" cy="5210175"/>
+                <wp:extent cx="6172200" cy="4772025"/>
                 <wp:effectExtent l="0" t="0" r="19050" b="28575"/>
                 <wp:wrapNone/>
                 <wp:docPr id="8" name="Text Box 8"/>
@@ -3420,7 +3420,7 @@
                       <wps:spPr bwMode="auto">
                         <a:xfrm>
                           <a:off x="0" y="0"/>
-                          <a:ext cx="6172200" cy="5210175"/>
+                          <a:ext cx="6172200" cy="4772025"/>
                         </a:xfrm>
                         <a:prstGeom prst="rect">
                           <a:avLst/>
@@ -3450,7 +3450,6 @@
                                 <w:bCs/>
                               </w:rPr>
                             </w:pPr>
-                            <w:bookmarkStart w:id="24" w:name="_GoBack"/>
                             <w:r>
                               <w:rPr>
                                 <w:rFonts w:ascii="Arial" w:hAnsi="Arial" w:cs="Arial"/>
@@ -3995,7 +3994,6 @@
                                 </w:p>
                               </w:tc>
                             </w:tr>
-                            <w:bookmarkEnd w:id="24"/>
                           </w:tbl>
                           <w:p>
                             <w:pPr>
@@ -4028,7 +4026,7 @@
           </mc:Choice>
           <mc:Fallback>
             <w:pict>
-              <v:shape id="Text Box 8" o:spid="_x0000_s1032" type="#_x0000_t202" style="position:absolute;margin-left:-9pt;margin-top:10.15pt;width:486pt;height:410.25pt;z-index:251664384;visibility:visible;mso-wrap-style:square;mso-width-percent:0;mso-height-percent:0;mso-wrap-distance-left:9pt;mso-wrap-distance-top:0;mso-wrap-distance-right:9pt;mso-wrap-distance-bottom:0;mso-position-horizontal:absolute;mso-position-horizontal-relative:text;mso-position-vertical:absolute;mso-position-vertical-relative:text;mso-width-percent:0;mso-height-percent:0;mso-width-relative:page;mso-height-relative:page;v-text-anchor:top" o:gfxdata="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">
+              <v:shape id="Text Box 8" o:spid="_x0000_s1032" type="#_x0000_t202" style="position:absolute;margin-left:-9pt;margin-top:10.15pt;width:486pt;height:375.75pt;z-index:251664384;visibility:visible;mso-wrap-style:square;mso-width-percent:0;mso-height-percent:0;mso-wrap-distance-left:9pt;mso-wrap-distance-top:0;mso-wrap-distance-right:9pt;mso-wrap-distance-bottom:0;mso-position-horizontal:absolute;mso-position-horizontal-relative:text;mso-position-vertical:absolute;mso-position-vertical-relative:text;mso-width-percent:0;mso-height-percent:0;mso-width-relative:page;mso-height-relative:page;v-text-anchor:top" o:gfxdata="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">
                 <v:textbox>
                   <w:txbxContent>
                     <w:p>
@@ -4042,7 +4040,6 @@
                           <w:bCs/>
                         </w:rPr>
                       </w:pPr>
-                      <w:bookmarkStart w:id="25" w:name="_GoBack"/>
                       <w:r>
                         <w:rPr>
                           <w:rFonts w:ascii="Arial" w:hAnsi="Arial" w:cs="Arial"/>
@@ -4587,7 +4584,6 @@
                           </w:p>
                         </w:tc>
                       </w:tr>
-                      <w:bookmarkEnd w:id="25"/>
                     </w:tbl>
                     <w:p>
                       <w:pPr>
@@ -4937,7 +4933,14 @@
                 <w:rFonts w:ascii="Arial" w:hAnsi="Arial" w:cs="Arial"/>
                 <w:sz w:val="22"/>
               </w:rPr>
-              <w:t>11/03</w:t>
+              <w:t>14</w:t>
+            </w:r>
+            <w:r>
+              <w:rPr>
+                <w:rFonts w:ascii="Arial" w:hAnsi="Arial" w:cs="Arial"/>
+                <w:sz w:val="22"/>
+              </w:rPr>
+              <w:t>/03</w:t>
             </w:r>
             <w:r>
               <w:rPr>
@@ -5115,6 +5118,15 @@
                 <w:sz w:val="22"/>
               </w:rPr>
             </w:pPr>
+            <w:r>
+              <w:rPr>
+                <w:rFonts w:ascii="Arial" w:hAnsi="Arial" w:cs="Arial"/>
+                <w:sz w:val="22"/>
+              </w:rPr>
+              <w:t>14/03/2011</w:t>
+            </w:r>
+            <w:bookmarkStart w:id="24" w:name="_GoBack"/>
+            <w:bookmarkEnd w:id="24"/>
           </w:p>
         </w:tc>
       </w:tr>
